--- a/Manuals/Docx/English/Manuals/Integrating Azure_EN.docx
+++ b/Manuals/Docx/English/Manuals/Integrating Azure_EN.docx
@@ -4,7 +4,7 @@
   <w:body>
     <w:p>
       <w:pPr>
-        <w:pStyle w:val="Title"/>
+        <w:pStyle w:val="Titel"/>
         <w:jc w:val="center"/>
       </w:pPr>
       <w:r>
@@ -109,7 +109,7 @@
       <w:sdtContent>
         <w:p>
           <w:pPr>
-            <w:pStyle w:val="TOCHeading"/>
+            <w:pStyle w:val="Inhaltsverzeichnisberschrift"/>
           </w:pPr>
           <w:r>
             <w:t>Contents</w:t>
@@ -117,7 +117,7 @@
         </w:p>
         <w:p>
           <w:pPr>
-            <w:pStyle w:val="TOC1"/>
+            <w:pStyle w:val="Verzeichnis1"/>
             <w:tabs>
               <w:tab w:val="left" w:pos="440"/>
               <w:tab w:val="right" w:leader="dot" w:pos="9016"/>
@@ -125,7 +125,7 @@
             <w:rPr>
               <w:rFonts w:eastAsiaTheme="minorEastAsia"/>
               <w:noProof/>
-              <w:lang w:val="en-DE" w:eastAsia="en-DE"/>
+              <w:lang/>
             </w:rPr>
           </w:pPr>
           <w:r>
@@ -149,7 +149,7 @@
               <w:rPr>
                 <w:rFonts w:eastAsiaTheme="minorEastAsia"/>
                 <w:noProof/>
-                <w:lang w:val="en-DE" w:eastAsia="en-DE"/>
+                <w:lang/>
               </w:rPr>
               <w:tab/>
             </w:r>
@@ -212,7 +212,7 @@
         </w:p>
         <w:p>
           <w:pPr>
-            <w:pStyle w:val="TOC1"/>
+            <w:pStyle w:val="Verzeichnis1"/>
             <w:tabs>
               <w:tab w:val="left" w:pos="440"/>
               <w:tab w:val="right" w:leader="dot" w:pos="9016"/>
@@ -220,7 +220,7 @@
             <w:rPr>
               <w:rFonts w:eastAsiaTheme="minorEastAsia"/>
               <w:noProof/>
-              <w:lang w:val="en-DE" w:eastAsia="en-DE"/>
+              <w:lang/>
             </w:rPr>
           </w:pPr>
           <w:hyperlink w:anchor="_Toc120009848" w:history="1">
@@ -235,7 +235,7 @@
               <w:rPr>
                 <w:rFonts w:eastAsiaTheme="minorEastAsia"/>
                 <w:noProof/>
-                <w:lang w:val="en-DE" w:eastAsia="en-DE"/>
+                <w:lang/>
               </w:rPr>
               <w:tab/>
             </w:r>
@@ -298,7 +298,7 @@
         </w:p>
         <w:p>
           <w:pPr>
-            <w:pStyle w:val="TOC1"/>
+            <w:pStyle w:val="Verzeichnis1"/>
             <w:tabs>
               <w:tab w:val="left" w:pos="440"/>
               <w:tab w:val="right" w:leader="dot" w:pos="9016"/>
@@ -306,7 +306,7 @@
             <w:rPr>
               <w:rFonts w:eastAsiaTheme="minorEastAsia"/>
               <w:noProof/>
-              <w:lang w:val="en-DE" w:eastAsia="en-DE"/>
+              <w:lang/>
             </w:rPr>
           </w:pPr>
           <w:hyperlink w:anchor="_Toc120009849" w:history="1">
@@ -321,7 +321,7 @@
               <w:rPr>
                 <w:rFonts w:eastAsiaTheme="minorEastAsia"/>
                 <w:noProof/>
-                <w:lang w:val="en-DE" w:eastAsia="en-DE"/>
+                <w:lang/>
               </w:rPr>
               <w:tab/>
             </w:r>
@@ -384,7 +384,7 @@
         </w:p>
         <w:p>
           <w:pPr>
-            <w:pStyle w:val="TOC2"/>
+            <w:pStyle w:val="Verzeichnis2"/>
             <w:tabs>
               <w:tab w:val="left" w:pos="880"/>
               <w:tab w:val="right" w:leader="dot" w:pos="9016"/>
@@ -392,7 +392,7 @@
             <w:rPr>
               <w:rFonts w:eastAsiaTheme="minorEastAsia"/>
               <w:noProof/>
-              <w:lang w:val="en-DE" w:eastAsia="en-DE"/>
+              <w:lang/>
             </w:rPr>
           </w:pPr>
           <w:hyperlink w:anchor="_Toc120009850" w:history="1">
@@ -407,7 +407,7 @@
               <w:rPr>
                 <w:rFonts w:eastAsiaTheme="minorEastAsia"/>
                 <w:noProof/>
-                <w:lang w:val="en-DE" w:eastAsia="en-DE"/>
+                <w:lang/>
               </w:rPr>
               <w:tab/>
             </w:r>
@@ -470,7 +470,7 @@
         </w:p>
         <w:p>
           <w:pPr>
-            <w:pStyle w:val="TOC2"/>
+            <w:pStyle w:val="Verzeichnis2"/>
             <w:tabs>
               <w:tab w:val="left" w:pos="880"/>
               <w:tab w:val="right" w:leader="dot" w:pos="9016"/>
@@ -478,7 +478,7 @@
             <w:rPr>
               <w:rFonts w:eastAsiaTheme="minorEastAsia"/>
               <w:noProof/>
-              <w:lang w:val="en-DE" w:eastAsia="en-DE"/>
+              <w:lang/>
             </w:rPr>
           </w:pPr>
           <w:hyperlink w:anchor="_Toc120009851" w:history="1">
@@ -493,7 +493,7 @@
               <w:rPr>
                 <w:rFonts w:eastAsiaTheme="minorEastAsia"/>
                 <w:noProof/>
-                <w:lang w:val="en-DE" w:eastAsia="en-DE"/>
+                <w:lang/>
               </w:rPr>
               <w:tab/>
             </w:r>
@@ -556,7 +556,7 @@
         </w:p>
         <w:p>
           <w:pPr>
-            <w:pStyle w:val="TOC2"/>
+            <w:pStyle w:val="Verzeichnis2"/>
             <w:tabs>
               <w:tab w:val="left" w:pos="880"/>
               <w:tab w:val="right" w:leader="dot" w:pos="9016"/>
@@ -564,7 +564,7 @@
             <w:rPr>
               <w:rFonts w:eastAsiaTheme="minorEastAsia"/>
               <w:noProof/>
-              <w:lang w:val="en-DE" w:eastAsia="en-DE"/>
+              <w:lang/>
             </w:rPr>
           </w:pPr>
           <w:hyperlink w:anchor="_Toc120009852" w:history="1">
@@ -579,7 +579,7 @@
               <w:rPr>
                 <w:rFonts w:eastAsiaTheme="minorEastAsia"/>
                 <w:noProof/>
-                <w:lang w:val="en-DE" w:eastAsia="en-DE"/>
+                <w:lang/>
               </w:rPr>
               <w:tab/>
             </w:r>
@@ -642,7 +642,7 @@
         </w:p>
         <w:p>
           <w:pPr>
-            <w:pStyle w:val="TOC1"/>
+            <w:pStyle w:val="Verzeichnis1"/>
             <w:tabs>
               <w:tab w:val="left" w:pos="440"/>
               <w:tab w:val="right" w:leader="dot" w:pos="9016"/>
@@ -650,7 +650,7 @@
             <w:rPr>
               <w:rFonts w:eastAsiaTheme="minorEastAsia"/>
               <w:noProof/>
-              <w:lang w:val="en-DE" w:eastAsia="en-DE"/>
+              <w:lang/>
             </w:rPr>
           </w:pPr>
           <w:hyperlink w:anchor="_Toc120009853" w:history="1">
@@ -665,7 +665,7 @@
               <w:rPr>
                 <w:rFonts w:eastAsiaTheme="minorEastAsia"/>
                 <w:noProof/>
-                <w:lang w:val="en-DE" w:eastAsia="en-DE"/>
+                <w:lang/>
               </w:rPr>
               <w:tab/>
             </w:r>
@@ -728,7 +728,7 @@
         </w:p>
         <w:p>
           <w:pPr>
-            <w:pStyle w:val="TOC2"/>
+            <w:pStyle w:val="Verzeichnis2"/>
             <w:tabs>
               <w:tab w:val="left" w:pos="880"/>
               <w:tab w:val="right" w:leader="dot" w:pos="9016"/>
@@ -736,7 +736,7 @@
             <w:rPr>
               <w:rFonts w:eastAsiaTheme="minorEastAsia"/>
               <w:noProof/>
-              <w:lang w:val="en-DE" w:eastAsia="en-DE"/>
+              <w:lang/>
             </w:rPr>
           </w:pPr>
           <w:hyperlink w:anchor="_Toc120009854" w:history="1">
@@ -751,7 +751,7 @@
               <w:rPr>
                 <w:rFonts w:eastAsiaTheme="minorEastAsia"/>
                 <w:noProof/>
-                <w:lang w:val="en-DE" w:eastAsia="en-DE"/>
+                <w:lang/>
               </w:rPr>
               <w:tab/>
             </w:r>
@@ -814,7 +814,7 @@
         </w:p>
         <w:p>
           <w:pPr>
-            <w:pStyle w:val="TOC2"/>
+            <w:pStyle w:val="Verzeichnis2"/>
             <w:tabs>
               <w:tab w:val="left" w:pos="880"/>
               <w:tab w:val="right" w:leader="dot" w:pos="9016"/>
@@ -822,7 +822,7 @@
             <w:rPr>
               <w:rFonts w:eastAsiaTheme="minorEastAsia"/>
               <w:noProof/>
-              <w:lang w:val="en-DE" w:eastAsia="en-DE"/>
+              <w:lang/>
             </w:rPr>
           </w:pPr>
           <w:hyperlink w:anchor="_Toc120009855" w:history="1">
@@ -837,7 +837,7 @@
               <w:rPr>
                 <w:rFonts w:eastAsiaTheme="minorEastAsia"/>
                 <w:noProof/>
-                <w:lang w:val="en-DE" w:eastAsia="en-DE"/>
+                <w:lang/>
               </w:rPr>
               <w:tab/>
             </w:r>
@@ -900,7 +900,7 @@
         </w:p>
         <w:p>
           <w:pPr>
-            <w:pStyle w:val="TOC1"/>
+            <w:pStyle w:val="Verzeichnis1"/>
             <w:tabs>
               <w:tab w:val="left" w:pos="440"/>
               <w:tab w:val="right" w:leader="dot" w:pos="9016"/>
@@ -908,7 +908,7 @@
             <w:rPr>
               <w:rFonts w:eastAsiaTheme="minorEastAsia"/>
               <w:noProof/>
-              <w:lang w:val="en-DE" w:eastAsia="en-DE"/>
+              <w:lang/>
             </w:rPr>
           </w:pPr>
           <w:hyperlink w:anchor="_Toc120009856" w:history="1">
@@ -923,7 +923,7 @@
               <w:rPr>
                 <w:rFonts w:eastAsiaTheme="minorEastAsia"/>
                 <w:noProof/>
-                <w:lang w:val="en-DE" w:eastAsia="en-DE"/>
+                <w:lang/>
               </w:rPr>
               <w:tab/>
             </w:r>
@@ -986,7 +986,7 @@
         </w:p>
         <w:p>
           <w:pPr>
-            <w:pStyle w:val="TOC2"/>
+            <w:pStyle w:val="Verzeichnis2"/>
             <w:tabs>
               <w:tab w:val="left" w:pos="880"/>
               <w:tab w:val="right" w:leader="dot" w:pos="9016"/>
@@ -994,7 +994,7 @@
             <w:rPr>
               <w:rFonts w:eastAsiaTheme="minorEastAsia"/>
               <w:noProof/>
-              <w:lang w:val="en-DE" w:eastAsia="en-DE"/>
+              <w:lang/>
             </w:rPr>
           </w:pPr>
           <w:hyperlink w:anchor="_Toc120009857" w:history="1">
@@ -1009,7 +1009,7 @@
               <w:rPr>
                 <w:rFonts w:eastAsiaTheme="minorEastAsia"/>
                 <w:noProof/>
-                <w:lang w:val="en-DE" w:eastAsia="en-DE"/>
+                <w:lang/>
               </w:rPr>
               <w:tab/>
             </w:r>
@@ -1072,7 +1072,7 @@
         </w:p>
         <w:p>
           <w:pPr>
-            <w:pStyle w:val="TOC2"/>
+            <w:pStyle w:val="Verzeichnis2"/>
             <w:tabs>
               <w:tab w:val="left" w:pos="880"/>
               <w:tab w:val="right" w:leader="dot" w:pos="9016"/>
@@ -1080,7 +1080,7 @@
             <w:rPr>
               <w:rFonts w:eastAsiaTheme="minorEastAsia"/>
               <w:noProof/>
-              <w:lang w:val="en-DE" w:eastAsia="en-DE"/>
+              <w:lang/>
             </w:rPr>
           </w:pPr>
           <w:hyperlink w:anchor="_Toc120009858" w:history="1">
@@ -1095,7 +1095,7 @@
               <w:rPr>
                 <w:rFonts w:eastAsiaTheme="minorEastAsia"/>
                 <w:noProof/>
-                <w:lang w:val="en-DE" w:eastAsia="en-DE"/>
+                <w:lang/>
               </w:rPr>
               <w:tab/>
             </w:r>
@@ -1158,7 +1158,7 @@
         </w:p>
         <w:p>
           <w:pPr>
-            <w:pStyle w:val="TOC2"/>
+            <w:pStyle w:val="Verzeichnis2"/>
             <w:tabs>
               <w:tab w:val="left" w:pos="880"/>
               <w:tab w:val="right" w:leader="dot" w:pos="9016"/>
@@ -1166,7 +1166,7 @@
             <w:rPr>
               <w:rFonts w:eastAsiaTheme="minorEastAsia"/>
               <w:noProof/>
-              <w:lang w:val="en-DE" w:eastAsia="en-DE"/>
+              <w:lang/>
             </w:rPr>
           </w:pPr>
           <w:hyperlink w:anchor="_Toc120009859" w:history="1">
@@ -1181,7 +1181,7 @@
               <w:rPr>
                 <w:rFonts w:eastAsiaTheme="minorEastAsia"/>
                 <w:noProof/>
-                <w:lang w:val="en-DE" w:eastAsia="en-DE"/>
+                <w:lang/>
               </w:rPr>
               <w:tab/>
             </w:r>
@@ -1244,7 +1244,7 @@
         </w:p>
         <w:p>
           <w:pPr>
-            <w:pStyle w:val="TOC2"/>
+            <w:pStyle w:val="Verzeichnis2"/>
             <w:tabs>
               <w:tab w:val="left" w:pos="880"/>
               <w:tab w:val="right" w:leader="dot" w:pos="9016"/>
@@ -1252,7 +1252,7 @@
             <w:rPr>
               <w:rFonts w:eastAsiaTheme="minorEastAsia"/>
               <w:noProof/>
-              <w:lang w:val="en-DE" w:eastAsia="en-DE"/>
+              <w:lang/>
             </w:rPr>
           </w:pPr>
           <w:hyperlink w:anchor="_Toc120009860" w:history="1">
@@ -1267,7 +1267,7 @@
               <w:rPr>
                 <w:rFonts w:eastAsiaTheme="minorEastAsia"/>
                 <w:noProof/>
-                <w:lang w:val="en-DE" w:eastAsia="en-DE"/>
+                <w:lang/>
               </w:rPr>
               <w:tab/>
             </w:r>
@@ -1330,7 +1330,7 @@
         </w:p>
         <w:p>
           <w:pPr>
-            <w:pStyle w:val="TOC2"/>
+            <w:pStyle w:val="Verzeichnis2"/>
             <w:tabs>
               <w:tab w:val="left" w:pos="880"/>
               <w:tab w:val="right" w:leader="dot" w:pos="9016"/>
@@ -1338,7 +1338,7 @@
             <w:rPr>
               <w:rFonts w:eastAsiaTheme="minorEastAsia"/>
               <w:noProof/>
-              <w:lang w:val="en-DE" w:eastAsia="en-DE"/>
+              <w:lang/>
             </w:rPr>
           </w:pPr>
           <w:hyperlink w:anchor="_Toc120009861" w:history="1">
@@ -1353,7 +1353,7 @@
               <w:rPr>
                 <w:rFonts w:eastAsiaTheme="minorEastAsia"/>
                 <w:noProof/>
-                <w:lang w:val="en-DE" w:eastAsia="en-DE"/>
+                <w:lang/>
               </w:rPr>
               <w:tab/>
             </w:r>
@@ -1416,7 +1416,7 @@
         </w:p>
         <w:p>
           <w:pPr>
-            <w:pStyle w:val="TOC2"/>
+            <w:pStyle w:val="Verzeichnis2"/>
             <w:tabs>
               <w:tab w:val="left" w:pos="880"/>
               <w:tab w:val="right" w:leader="dot" w:pos="9016"/>
@@ -1424,7 +1424,7 @@
             <w:rPr>
               <w:rFonts w:eastAsiaTheme="minorEastAsia"/>
               <w:noProof/>
-              <w:lang w:val="en-DE" w:eastAsia="en-DE"/>
+              <w:lang/>
             </w:rPr>
           </w:pPr>
           <w:hyperlink w:anchor="_Toc120009862" w:history="1">
@@ -1439,7 +1439,7 @@
               <w:rPr>
                 <w:rFonts w:eastAsiaTheme="minorEastAsia"/>
                 <w:noProof/>
-                <w:lang w:val="en-DE" w:eastAsia="en-DE"/>
+                <w:lang/>
               </w:rPr>
               <w:tab/>
             </w:r>
@@ -1502,7 +1502,7 @@
         </w:p>
         <w:p>
           <w:pPr>
-            <w:pStyle w:val="TOC2"/>
+            <w:pStyle w:val="Verzeichnis2"/>
             <w:tabs>
               <w:tab w:val="left" w:pos="880"/>
               <w:tab w:val="right" w:leader="dot" w:pos="9016"/>
@@ -1510,7 +1510,7 @@
             <w:rPr>
               <w:rFonts w:eastAsiaTheme="minorEastAsia"/>
               <w:noProof/>
-              <w:lang w:val="en-DE" w:eastAsia="en-DE"/>
+              <w:lang/>
             </w:rPr>
           </w:pPr>
           <w:hyperlink w:anchor="_Toc120009863" w:history="1">
@@ -1526,7 +1526,7 @@
               <w:rPr>
                 <w:rFonts w:eastAsiaTheme="minorEastAsia"/>
                 <w:noProof/>
-                <w:lang w:val="en-DE" w:eastAsia="en-DE"/>
+                <w:lang/>
               </w:rPr>
               <w:tab/>
             </w:r>
@@ -1616,7 +1616,7 @@
     </w:p>
     <w:p>
       <w:pPr>
-        <w:pStyle w:val="Heading1"/>
+        <w:pStyle w:val="berschrift1"/>
         <w:numPr>
           <w:ilvl w:val="0"/>
           <w:numId w:val="1"/>
@@ -1705,7 +1705,7 @@
     <w:p/>
     <w:p>
       <w:pPr>
-        <w:pStyle w:val="Heading1"/>
+        <w:pStyle w:val="berschrift1"/>
         <w:numPr>
           <w:ilvl w:val="0"/>
           <w:numId w:val="1"/>
@@ -1758,7 +1758,7 @@
     </w:p>
     <w:p>
       <w:pPr>
-        <w:pStyle w:val="ListParagraph"/>
+        <w:pStyle w:val="Listenabsatz"/>
         <w:numPr>
           <w:ilvl w:val="0"/>
           <w:numId w:val="12"/>
@@ -1860,7 +1860,7 @@
     </w:p>
     <w:p>
       <w:pPr>
-        <w:pStyle w:val="ListParagraph"/>
+        <w:pStyle w:val="Listenabsatz"/>
         <w:numPr>
           <w:ilvl w:val="0"/>
           <w:numId w:val="12"/>
@@ -1907,7 +1907,7 @@
     </w:p>
     <w:p>
       <w:pPr>
-        <w:pStyle w:val="ListParagraph"/>
+        <w:pStyle w:val="Listenabsatz"/>
         <w:numPr>
           <w:ilvl w:val="0"/>
           <w:numId w:val="12"/>
@@ -1942,14 +1942,14 @@
     </w:p>
     <w:p>
       <w:pPr>
-        <w:pStyle w:val="ListParagraph"/>
+        <w:pStyle w:val="Listenabsatz"/>
         <w:spacing w:line="480" w:lineRule="auto"/>
         <w:ind w:left="1440"/>
       </w:pPr>
     </w:p>
     <w:p>
       <w:pPr>
-        <w:pStyle w:val="Heading1"/>
+        <w:pStyle w:val="berschrift1"/>
         <w:numPr>
           <w:ilvl w:val="0"/>
           <w:numId w:val="1"/>
@@ -2015,7 +2015,7 @@
     </w:p>
     <w:p>
       <w:pPr>
-        <w:pStyle w:val="ListParagraph"/>
+        <w:pStyle w:val="Listenabsatz"/>
         <w:ind w:left="0" w:firstLine="720"/>
       </w:pPr>
     </w:p>
@@ -2137,12 +2137,12 @@
     </w:p>
     <w:p>
       <w:pPr>
-        <w:pStyle w:val="ListParagraph"/>
-      </w:pPr>
-    </w:p>
-    <w:p>
-      <w:pPr>
-        <w:pStyle w:val="Heading2"/>
+        <w:pStyle w:val="Listenabsatz"/>
+      </w:pPr>
+    </w:p>
+    <w:p>
+      <w:pPr>
+        <w:pStyle w:val="berschrift2"/>
         <w:numPr>
           <w:ilvl w:val="1"/>
           <w:numId w:val="1"/>
@@ -2170,7 +2170,7 @@
     <w:p/>
     <w:p>
       <w:pPr>
-        <w:pStyle w:val="ListParagraph"/>
+        <w:pStyle w:val="Listenabsatz"/>
         <w:numPr>
           <w:ilvl w:val="0"/>
           <w:numId w:val="2"/>
@@ -2195,7 +2195,7 @@
     </w:p>
     <w:p>
       <w:pPr>
-        <w:pStyle w:val="ListParagraph"/>
+        <w:pStyle w:val="Listenabsatz"/>
         <w:ind w:left="360"/>
         <w:rPr>
           <w:rStyle w:val="Hyperlink"/>
@@ -2206,7 +2206,7 @@
     </w:p>
     <w:p>
       <w:pPr>
-        <w:pStyle w:val="ListParagraph"/>
+        <w:pStyle w:val="Listenabsatz"/>
         <w:numPr>
           <w:ilvl w:val="0"/>
           <w:numId w:val="2"/>
@@ -2332,7 +2332,7 @@
     </w:p>
     <w:p>
       <w:pPr>
-        <w:pStyle w:val="ListParagraph"/>
+        <w:pStyle w:val="Listenabsatz"/>
         <w:numPr>
           <w:ilvl w:val="0"/>
           <w:numId w:val="2"/>
@@ -2377,13 +2377,13 @@
     </w:p>
     <w:p>
       <w:pPr>
-        <w:pStyle w:val="ListParagraph"/>
+        <w:pStyle w:val="Listenabsatz"/>
         <w:ind w:left="360"/>
       </w:pPr>
     </w:p>
     <w:p>
       <w:pPr>
-        <w:pStyle w:val="ListParagraph"/>
+        <w:pStyle w:val="Listenabsatz"/>
         <w:numPr>
           <w:ilvl w:val="0"/>
           <w:numId w:val="2"/>
@@ -2418,7 +2418,7 @@
     </w:p>
     <w:p>
       <w:pPr>
-        <w:pStyle w:val="ListParagraph"/>
+        <w:pStyle w:val="Listenabsatz"/>
         <w:numPr>
           <w:ilvl w:val="0"/>
           <w:numId w:val="2"/>
@@ -2439,13 +2439,13 @@
     </w:p>
     <w:p>
       <w:pPr>
-        <w:pStyle w:val="ListParagraph"/>
+        <w:pStyle w:val="Listenabsatz"/>
         <w:ind w:left="360"/>
       </w:pPr>
     </w:p>
     <w:p>
       <w:pPr>
-        <w:pStyle w:val="ListParagraph"/>
+        <w:pStyle w:val="Listenabsatz"/>
         <w:numPr>
           <w:ilvl w:val="0"/>
           <w:numId w:val="2"/>
@@ -2543,14 +2543,14 @@
     </w:p>
     <w:p>
       <w:pPr>
-        <w:pStyle w:val="ListParagraph"/>
+        <w:pStyle w:val="Listenabsatz"/>
         <w:ind w:left="360"/>
         <w:jc w:val="center"/>
       </w:pPr>
     </w:p>
     <w:p>
       <w:pPr>
-        <w:pStyle w:val="ListParagraph"/>
+        <w:pStyle w:val="Listenabsatz"/>
         <w:numPr>
           <w:ilvl w:val="0"/>
           <w:numId w:val="2"/>
@@ -2574,13 +2574,13 @@
     </w:p>
     <w:p>
       <w:pPr>
-        <w:pStyle w:val="ListParagraph"/>
+        <w:pStyle w:val="Listenabsatz"/>
         <w:ind w:left="360"/>
       </w:pPr>
     </w:p>
     <w:p>
       <w:pPr>
-        <w:pStyle w:val="ListParagraph"/>
+        <w:pStyle w:val="Listenabsatz"/>
         <w:numPr>
           <w:ilvl w:val="0"/>
           <w:numId w:val="2"/>
@@ -2627,12 +2627,12 @@
     </w:p>
     <w:p>
       <w:pPr>
-        <w:pStyle w:val="ListParagraph"/>
-      </w:pPr>
-    </w:p>
-    <w:p>
-      <w:pPr>
-        <w:pStyle w:val="ListParagraph"/>
+        <w:pStyle w:val="Listenabsatz"/>
+      </w:pPr>
+    </w:p>
+    <w:p>
+      <w:pPr>
+        <w:pStyle w:val="Listenabsatz"/>
         <w:numPr>
           <w:ilvl w:val="0"/>
           <w:numId w:val="2"/>
@@ -2654,12 +2654,12 @@
     </w:p>
     <w:p>
       <w:pPr>
-        <w:pStyle w:val="ListParagraph"/>
-      </w:pPr>
-    </w:p>
-    <w:p>
-      <w:pPr>
-        <w:pStyle w:val="ListParagraph"/>
+        <w:pStyle w:val="Listenabsatz"/>
+      </w:pPr>
+    </w:p>
+    <w:p>
+      <w:pPr>
+        <w:pStyle w:val="Listenabsatz"/>
         <w:numPr>
           <w:ilvl w:val="0"/>
           <w:numId w:val="2"/>
@@ -2671,13 +2671,13 @@
     </w:p>
     <w:p>
       <w:pPr>
-        <w:pStyle w:val="ListParagraph"/>
+        <w:pStyle w:val="Listenabsatz"/>
         <w:ind w:left="360"/>
       </w:pPr>
     </w:p>
     <w:p>
       <w:pPr>
-        <w:pStyle w:val="ListParagraph"/>
+        <w:pStyle w:val="Listenabsatz"/>
         <w:numPr>
           <w:ilvl w:val="0"/>
           <w:numId w:val="2"/>
@@ -2701,7 +2701,7 @@
     </w:p>
     <w:p>
       <w:pPr>
-        <w:pStyle w:val="ListParagraph"/>
+        <w:pStyle w:val="Listenabsatz"/>
         <w:numPr>
           <w:ilvl w:val="0"/>
           <w:numId w:val="2"/>
@@ -2728,13 +2728,13 @@
     </w:p>
     <w:p>
       <w:pPr>
-        <w:pStyle w:val="ListParagraph"/>
+        <w:pStyle w:val="Listenabsatz"/>
         <w:ind w:left="360"/>
       </w:pPr>
     </w:p>
     <w:p>
       <w:pPr>
-        <w:pStyle w:val="ListParagraph"/>
+        <w:pStyle w:val="Listenabsatz"/>
         <w:numPr>
           <w:ilvl w:val="0"/>
           <w:numId w:val="2"/>
@@ -2767,7 +2767,7 @@
     <w:p/>
     <w:p>
       <w:pPr>
-        <w:pStyle w:val="Heading2"/>
+        <w:pStyle w:val="berschrift2"/>
         <w:numPr>
           <w:ilvl w:val="1"/>
           <w:numId w:val="1"/>
@@ -2802,7 +2802,7 @@
     <w:p/>
     <w:p>
       <w:pPr>
-        <w:pStyle w:val="ListParagraph"/>
+        <w:pStyle w:val="Listenabsatz"/>
         <w:numPr>
           <w:ilvl w:val="0"/>
           <w:numId w:val="3"/>
@@ -2823,13 +2823,13 @@
     </w:p>
     <w:p>
       <w:pPr>
-        <w:pStyle w:val="ListParagraph"/>
+        <w:pStyle w:val="Listenabsatz"/>
         <w:ind w:left="360"/>
       </w:pPr>
     </w:p>
     <w:p>
       <w:pPr>
-        <w:pStyle w:val="ListParagraph"/>
+        <w:pStyle w:val="Listenabsatz"/>
         <w:numPr>
           <w:ilvl w:val="0"/>
           <w:numId w:val="3"/>
@@ -2874,7 +2874,7 @@
     </w:p>
     <w:p>
       <w:pPr>
-        <w:pStyle w:val="ListParagraph"/>
+        <w:pStyle w:val="Listenabsatz"/>
         <w:numPr>
           <w:ilvl w:val="0"/>
           <w:numId w:val="3"/>
@@ -2886,13 +2886,13 @@
     </w:p>
     <w:p>
       <w:pPr>
-        <w:pStyle w:val="ListParagraph"/>
+        <w:pStyle w:val="Listenabsatz"/>
         <w:ind w:left="360"/>
       </w:pPr>
     </w:p>
     <w:p>
       <w:pPr>
-        <w:pStyle w:val="ListParagraph"/>
+        <w:pStyle w:val="Listenabsatz"/>
         <w:numPr>
           <w:ilvl w:val="0"/>
           <w:numId w:val="3"/>
@@ -2913,12 +2913,12 @@
     </w:p>
     <w:p>
       <w:pPr>
-        <w:pStyle w:val="ListParagraph"/>
-      </w:pPr>
-    </w:p>
-    <w:p>
-      <w:pPr>
-        <w:pStyle w:val="ListParagraph"/>
+        <w:pStyle w:val="Listenabsatz"/>
+      </w:pPr>
+    </w:p>
+    <w:p>
+      <w:pPr>
+        <w:pStyle w:val="Listenabsatz"/>
         <w:ind w:left="360"/>
       </w:pPr>
       <w:r>
@@ -2965,7 +2965,7 @@
     </w:p>
     <w:p>
       <w:pPr>
-        <w:pStyle w:val="ListParagraph"/>
+        <w:pStyle w:val="Listenabsatz"/>
         <w:numPr>
           <w:ilvl w:val="0"/>
           <w:numId w:val="3"/>
@@ -3001,7 +3001,7 @@
     </w:p>
     <w:p>
       <w:pPr>
-        <w:pStyle w:val="ListParagraph"/>
+        <w:pStyle w:val="Listenabsatz"/>
         <w:numPr>
           <w:ilvl w:val="0"/>
           <w:numId w:val="3"/>
@@ -3031,7 +3031,7 @@
     </w:p>
     <w:p>
       <w:pPr>
-        <w:pStyle w:val="ListParagraph"/>
+        <w:pStyle w:val="Listenabsatz"/>
         <w:numPr>
           <w:ilvl w:val="0"/>
           <w:numId w:val="3"/>
@@ -3052,7 +3052,7 @@
     </w:p>
     <w:p>
       <w:pPr>
-        <w:pStyle w:val="ListParagraph"/>
+        <w:pStyle w:val="Listenabsatz"/>
         <w:numPr>
           <w:ilvl w:val="0"/>
           <w:numId w:val="3"/>
@@ -3142,7 +3142,7 @@
     </w:p>
     <w:p>
       <w:pPr>
-        <w:pStyle w:val="ListParagraph"/>
+        <w:pStyle w:val="Listenabsatz"/>
         <w:numPr>
           <w:ilvl w:val="0"/>
           <w:numId w:val="3"/>
@@ -3173,7 +3173,7 @@
     <w:p/>
     <w:p>
       <w:pPr>
-        <w:pStyle w:val="Heading2"/>
+        <w:pStyle w:val="berschrift2"/>
         <w:numPr>
           <w:ilvl w:val="1"/>
           <w:numId w:val="1"/>
@@ -3246,7 +3246,7 @@
     <w:p/>
     <w:p>
       <w:pPr>
-        <w:pStyle w:val="Heading1"/>
+        <w:pStyle w:val="berschrift1"/>
         <w:numPr>
           <w:ilvl w:val="0"/>
           <w:numId w:val="1"/>
@@ -3577,7 +3577,7 @@
     <w:p/>
     <w:p>
       <w:pPr>
-        <w:pStyle w:val="Heading2"/>
+        <w:pStyle w:val="berschrift2"/>
         <w:numPr>
           <w:ilvl w:val="1"/>
           <w:numId w:val="1"/>
@@ -3677,7 +3677,7 @@
     </w:p>
     <w:p>
       <w:pPr>
-        <w:pStyle w:val="ListParagraph"/>
+        <w:pStyle w:val="Listenabsatz"/>
         <w:numPr>
           <w:ilvl w:val="0"/>
           <w:numId w:val="15"/>
@@ -3689,7 +3689,7 @@
     </w:p>
     <w:p>
       <w:pPr>
-        <w:pStyle w:val="ListParagraph"/>
+        <w:pStyle w:val="Listenabsatz"/>
         <w:numPr>
           <w:ilvl w:val="0"/>
           <w:numId w:val="15"/>
@@ -3707,7 +3707,7 @@
     </w:p>
     <w:p>
       <w:pPr>
-        <w:pStyle w:val="ListParagraph"/>
+        <w:pStyle w:val="Listenabsatz"/>
         <w:numPr>
           <w:ilvl w:val="0"/>
           <w:numId w:val="15"/>
@@ -3725,7 +3725,7 @@
     </w:p>
     <w:p>
       <w:pPr>
-        <w:pStyle w:val="ListParagraph"/>
+        <w:pStyle w:val="Listenabsatz"/>
         <w:numPr>
           <w:ilvl w:val="0"/>
           <w:numId w:val="15"/>
@@ -3737,7 +3737,7 @@
     </w:p>
     <w:p>
       <w:pPr>
-        <w:pStyle w:val="ListParagraph"/>
+        <w:pStyle w:val="Listenabsatz"/>
         <w:numPr>
           <w:ilvl w:val="0"/>
           <w:numId w:val="15"/>
@@ -3749,7 +3749,7 @@
     </w:p>
     <w:p>
       <w:pPr>
-        <w:pStyle w:val="ListParagraph"/>
+        <w:pStyle w:val="Listenabsatz"/>
         <w:numPr>
           <w:ilvl w:val="0"/>
           <w:numId w:val="15"/>
@@ -3776,7 +3776,7 @@
     </w:p>
     <w:p>
       <w:pPr>
-        <w:pStyle w:val="ListParagraph"/>
+        <w:pStyle w:val="Listenabsatz"/>
         <w:numPr>
           <w:ilvl w:val="0"/>
           <w:numId w:val="15"/>
@@ -3832,7 +3832,7 @@
     </w:p>
     <w:p>
       <w:pPr>
-        <w:pStyle w:val="ListParagraph"/>
+        <w:pStyle w:val="Listenabsatz"/>
         <w:numPr>
           <w:ilvl w:val="0"/>
           <w:numId w:val="16"/>
@@ -3873,7 +3873,7 @@
     </w:p>
     <w:p>
       <w:pPr>
-        <w:pStyle w:val="ListParagraph"/>
+        <w:pStyle w:val="Listenabsatz"/>
         <w:numPr>
           <w:ilvl w:val="0"/>
           <w:numId w:val="16"/>
@@ -3911,17 +3911,19 @@
       <w:r>
         <w:t xml:space="preserve">  for </w:t>
       </w:r>
+      <w:proofErr w:type="spellStart"/>
       <w:r>
         <w:t>U</w:t>
       </w:r>
       <w:r>
         <w:t>serPortal</w:t>
       </w:r>
+      <w:proofErr w:type="spellEnd"/>
     </w:p>
     <w:p/>
     <w:p>
       <w:pPr>
-        <w:pStyle w:val="Heading2"/>
+        <w:pStyle w:val="berschrift2"/>
         <w:numPr>
           <w:ilvl w:val="1"/>
           <w:numId w:val="1"/>
@@ -4028,12 +4030,12 @@
     </w:p>
     <w:p>
       <w:pPr>
-        <w:pStyle w:val="ListParagraph"/>
-      </w:pPr>
-    </w:p>
-    <w:p>
-      <w:pPr>
-        <w:pStyle w:val="Heading1"/>
+        <w:pStyle w:val="Listenabsatz"/>
+      </w:pPr>
+    </w:p>
+    <w:p>
+      <w:pPr>
+        <w:pStyle w:val="berschrift1"/>
         <w:numPr>
           <w:ilvl w:val="0"/>
           <w:numId w:val="1"/>
@@ -4152,7 +4154,7 @@
     <w:p/>
     <w:p>
       <w:pPr>
-        <w:pStyle w:val="Heading2"/>
+        <w:pStyle w:val="berschrift2"/>
         <w:numPr>
           <w:ilvl w:val="1"/>
           <w:numId w:val="1"/>
@@ -4193,7 +4195,7 @@
     <w:p/>
     <w:p>
       <w:pPr>
-        <w:pStyle w:val="ListParagraph"/>
+        <w:pStyle w:val="Listenabsatz"/>
         <w:numPr>
           <w:ilvl w:val="0"/>
           <w:numId w:val="5"/>
@@ -4205,7 +4207,7 @@
     </w:p>
     <w:p>
       <w:pPr>
-        <w:pStyle w:val="ListParagraph"/>
+        <w:pStyle w:val="Listenabsatz"/>
         <w:numPr>
           <w:ilvl w:val="0"/>
           <w:numId w:val="5"/>
@@ -4217,7 +4219,7 @@
     </w:p>
     <w:p>
       <w:pPr>
-        <w:pStyle w:val="ListParagraph"/>
+        <w:pStyle w:val="Listenabsatz"/>
         <w:numPr>
           <w:ilvl w:val="0"/>
           <w:numId w:val="5"/>
@@ -4238,7 +4240,7 @@
     <w:p/>
     <w:p>
       <w:pPr>
-        <w:pStyle w:val="Heading2"/>
+        <w:pStyle w:val="berschrift2"/>
         <w:numPr>
           <w:ilvl w:val="1"/>
           <w:numId w:val="1"/>
@@ -4270,7 +4272,7 @@
     </w:p>
     <w:p>
       <w:pPr>
-        <w:pStyle w:val="ListParagraph"/>
+        <w:pStyle w:val="Listenabsatz"/>
         <w:numPr>
           <w:ilvl w:val="0"/>
           <w:numId w:val="7"/>
@@ -4282,7 +4284,7 @@
     </w:p>
     <w:p>
       <w:pPr>
-        <w:pStyle w:val="ListParagraph"/>
+        <w:pStyle w:val="Listenabsatz"/>
         <w:numPr>
           <w:ilvl w:val="0"/>
           <w:numId w:val="7"/>
@@ -4294,7 +4296,7 @@
     </w:p>
     <w:p>
       <w:pPr>
-        <w:pStyle w:val="ListParagraph"/>
+        <w:pStyle w:val="Listenabsatz"/>
         <w:numPr>
           <w:ilvl w:val="0"/>
           <w:numId w:val="7"/>
@@ -4306,7 +4308,7 @@
     </w:p>
     <w:p>
       <w:pPr>
-        <w:pStyle w:val="ListParagraph"/>
+        <w:pStyle w:val="Listenabsatz"/>
         <w:numPr>
           <w:ilvl w:val="0"/>
           <w:numId w:val="7"/>
@@ -4318,12 +4320,12 @@
     </w:p>
     <w:p>
       <w:pPr>
-        <w:pStyle w:val="ListParagraph"/>
-      </w:pPr>
-    </w:p>
-    <w:p>
-      <w:pPr>
-        <w:pStyle w:val="Heading2"/>
+        <w:pStyle w:val="Listenabsatz"/>
+      </w:pPr>
+    </w:p>
+    <w:p>
+      <w:pPr>
+        <w:pStyle w:val="berschrift2"/>
         <w:numPr>
           <w:ilvl w:val="1"/>
           <w:numId w:val="1"/>
@@ -4369,7 +4371,7 @@
     </w:p>
     <w:p>
       <w:pPr>
-        <w:pStyle w:val="ListParagraph"/>
+        <w:pStyle w:val="Listenabsatz"/>
         <w:numPr>
           <w:ilvl w:val="1"/>
           <w:numId w:val="10"/>
@@ -4382,7 +4384,7 @@
     </w:p>
     <w:p>
       <w:pPr>
-        <w:pStyle w:val="ListParagraph"/>
+        <w:pStyle w:val="Listenabsatz"/>
         <w:numPr>
           <w:ilvl w:val="1"/>
           <w:numId w:val="10"/>
@@ -4395,7 +4397,7 @@
     </w:p>
     <w:p>
       <w:pPr>
-        <w:pStyle w:val="ListParagraph"/>
+        <w:pStyle w:val="Listenabsatz"/>
         <w:numPr>
           <w:ilvl w:val="1"/>
           <w:numId w:val="10"/>
@@ -4542,7 +4544,7 @@
     <w:p/>
     <w:p>
       <w:pPr>
-        <w:pStyle w:val="Heading2"/>
+        <w:pStyle w:val="berschrift2"/>
         <w:numPr>
           <w:ilvl w:val="1"/>
           <w:numId w:val="1"/>
@@ -4576,7 +4578,7 @@
     </w:p>
     <w:p>
       <w:pPr>
-        <w:pStyle w:val="NormalWeb"/>
+        <w:pStyle w:val="StandardWeb"/>
         <w:shd w:val="clear" w:color="auto" w:fill="FFFFFF"/>
         <w:rPr>
           <w:rFonts w:asciiTheme="minorHAnsi" w:hAnsiTheme="minorHAnsi" w:cstheme="minorHAnsi"/>
@@ -4752,7 +4754,7 @@
     </w:p>
     <w:p>
       <w:pPr>
-        <w:pStyle w:val="NormalWeb"/>
+        <w:pStyle w:val="StandardWeb"/>
         <w:numPr>
           <w:ilvl w:val="0"/>
           <w:numId w:val="6"/>
@@ -4846,7 +4848,7 @@
     </w:p>
     <w:p>
       <w:pPr>
-        <w:pStyle w:val="ListParagraph"/>
+        <w:pStyle w:val="Listenabsatz"/>
         <w:numPr>
           <w:ilvl w:val="0"/>
           <w:numId w:val="6"/>
@@ -6699,7 +6701,7 @@
     </w:p>
     <w:p>
       <w:pPr>
-        <w:pStyle w:val="ListParagraph"/>
+        <w:pStyle w:val="Listenabsatz"/>
         <w:numPr>
           <w:ilvl w:val="0"/>
           <w:numId w:val="6"/>
@@ -6975,7 +6977,7 @@
     </w:p>
     <w:p>
       <w:pPr>
-        <w:pStyle w:val="NormalWeb"/>
+        <w:pStyle w:val="StandardWeb"/>
         <w:rPr>
           <w:rFonts w:asciiTheme="minorHAnsi" w:hAnsiTheme="minorHAnsi" w:cstheme="minorHAnsi"/>
           <w:color w:val="171717" w:themeColor="background2" w:themeShade="1A"/>
@@ -7016,7 +7018,7 @@
     <w:p/>
     <w:p>
       <w:pPr>
-        <w:pStyle w:val="Heading2"/>
+        <w:pStyle w:val="berschrift2"/>
         <w:numPr>
           <w:ilvl w:val="1"/>
           <w:numId w:val="1"/>
@@ -7096,7 +7098,7 @@
     </w:p>
     <w:p>
       <w:pPr>
-        <w:pStyle w:val="NormalWeb"/>
+        <w:pStyle w:val="StandardWeb"/>
         <w:shd w:val="clear" w:color="auto" w:fill="FFFFFF"/>
         <w:rPr>
           <w:rFonts w:asciiTheme="minorHAnsi" w:hAnsiTheme="minorHAnsi" w:cstheme="minorHAnsi"/>
@@ -7178,7 +7180,7 @@
     </w:p>
     <w:p>
       <w:pPr>
-        <w:pStyle w:val="NormalWeb"/>
+        <w:pStyle w:val="StandardWeb"/>
         <w:shd w:val="clear" w:color="auto" w:fill="FFFFFF"/>
         <w:rPr>
           <w:rFonts w:asciiTheme="minorHAnsi" w:hAnsiTheme="minorHAnsi" w:cstheme="minorHAnsi"/>
@@ -7268,7 +7270,7 @@
     </w:p>
     <w:p>
       <w:pPr>
-        <w:pStyle w:val="NormalWeb"/>
+        <w:pStyle w:val="StandardWeb"/>
         <w:shd w:val="clear" w:color="auto" w:fill="FFFFFF"/>
         <w:rPr>
           <w:rFonts w:asciiTheme="minorHAnsi" w:hAnsiTheme="minorHAnsi" w:cstheme="minorHAnsi"/>
@@ -7418,7 +7420,7 @@
     </w:p>
     <w:p>
       <w:pPr>
-        <w:pStyle w:val="HTMLPreformatted"/>
+        <w:pStyle w:val="HTMLVorformatiert"/>
         <w:shd w:val="clear" w:color="auto" w:fill="FFFFFF"/>
         <w:spacing w:line="285" w:lineRule="atLeast"/>
         <w:ind w:left="570"/>
@@ -7458,7 +7460,7 @@
     </w:p>
     <w:p>
       <w:pPr>
-        <w:pStyle w:val="HTMLPreformatted"/>
+        <w:pStyle w:val="HTMLVorformatiert"/>
         <w:shd w:val="clear" w:color="auto" w:fill="FFFFFF"/>
         <w:spacing w:line="285" w:lineRule="atLeast"/>
         <w:ind w:left="570"/>
@@ -7553,7 +7555,7 @@
     </w:p>
     <w:p>
       <w:pPr>
-        <w:pStyle w:val="HTMLPreformatted"/>
+        <w:pStyle w:val="HTMLVorformatiert"/>
         <w:shd w:val="clear" w:color="auto" w:fill="FFFFFF"/>
         <w:spacing w:line="285" w:lineRule="atLeast"/>
         <w:ind w:left="570"/>
@@ -7671,7 +7673,7 @@
     </w:p>
     <w:p>
       <w:pPr>
-        <w:pStyle w:val="HTMLPreformatted"/>
+        <w:pStyle w:val="HTMLVorformatiert"/>
         <w:shd w:val="clear" w:color="auto" w:fill="FFFFFF"/>
         <w:spacing w:line="285" w:lineRule="atLeast"/>
         <w:ind w:left="570"/>
@@ -7731,7 +7733,7 @@
     </w:p>
     <w:p>
       <w:pPr>
-        <w:pStyle w:val="HTMLPreformatted"/>
+        <w:pStyle w:val="HTMLVorformatiert"/>
         <w:shd w:val="clear" w:color="auto" w:fill="FFFFFF"/>
         <w:spacing w:line="285" w:lineRule="atLeast"/>
         <w:ind w:left="570"/>
@@ -7815,7 +7817,7 @@
     </w:p>
     <w:p>
       <w:pPr>
-        <w:pStyle w:val="HTMLPreformatted"/>
+        <w:pStyle w:val="HTMLVorformatiert"/>
         <w:shd w:val="clear" w:color="auto" w:fill="FFFFFF"/>
         <w:spacing w:line="285" w:lineRule="atLeast"/>
         <w:ind w:left="570"/>
@@ -7932,7 +7934,7 @@
     </w:p>
     <w:p>
       <w:pPr>
-        <w:pStyle w:val="HTMLPreformatted"/>
+        <w:pStyle w:val="HTMLVorformatiert"/>
         <w:shd w:val="clear" w:color="auto" w:fill="FFFFFF"/>
         <w:spacing w:line="285" w:lineRule="atLeast"/>
         <w:ind w:left="570"/>
@@ -8041,7 +8043,7 @@
     </w:p>
     <w:p>
       <w:pPr>
-        <w:pStyle w:val="HTMLPreformatted"/>
+        <w:pStyle w:val="HTMLVorformatiert"/>
         <w:shd w:val="clear" w:color="auto" w:fill="FFFFFF"/>
         <w:spacing w:line="285" w:lineRule="atLeast"/>
         <w:ind w:left="570"/>
@@ -8125,7 +8127,7 @@
     </w:p>
     <w:p>
       <w:pPr>
-        <w:pStyle w:val="HTMLPreformatted"/>
+        <w:pStyle w:val="HTMLVorformatiert"/>
         <w:shd w:val="clear" w:color="auto" w:fill="FFFFFF"/>
         <w:spacing w:line="285" w:lineRule="atLeast"/>
         <w:ind w:left="570"/>
@@ -8141,7 +8143,7 @@
     </w:p>
     <w:p>
       <w:pPr>
-        <w:pStyle w:val="NormalWeb"/>
+        <w:pStyle w:val="StandardWeb"/>
         <w:shd w:val="clear" w:color="auto" w:fill="FFFFFF"/>
         <w:rPr>
           <w:rFonts w:asciiTheme="minorHAnsi" w:hAnsiTheme="minorHAnsi" w:cstheme="minorHAnsi"/>
@@ -8203,7 +8205,7 @@
     <w:p/>
     <w:p>
       <w:pPr>
-        <w:pStyle w:val="Heading2"/>
+        <w:pStyle w:val="berschrift2"/>
         <w:numPr>
           <w:ilvl w:val="1"/>
           <w:numId w:val="1"/>
@@ -8253,7 +8255,7 @@
     </w:p>
     <w:p>
       <w:pPr>
-        <w:pStyle w:val="ListParagraph"/>
+        <w:pStyle w:val="Listenabsatz"/>
         <w:rPr>
           <w:rFonts w:cstheme="minorHAnsi"/>
         </w:rPr>
@@ -8261,7 +8263,7 @@
     </w:p>
     <w:p>
       <w:pPr>
-        <w:pStyle w:val="ListParagraph"/>
+        <w:pStyle w:val="Listenabsatz"/>
         <w:numPr>
           <w:ilvl w:val="0"/>
           <w:numId w:val="9"/>
@@ -8294,7 +8296,7 @@
     </w:p>
     <w:p>
       <w:pPr>
-        <w:pStyle w:val="ListParagraph"/>
+        <w:pStyle w:val="Listenabsatz"/>
         <w:numPr>
           <w:ilvl w:val="0"/>
           <w:numId w:val="9"/>
@@ -8339,7 +8341,7 @@
     </w:p>
     <w:p>
       <w:pPr>
-        <w:pStyle w:val="ListParagraph"/>
+        <w:pStyle w:val="Listenabsatz"/>
         <w:numPr>
           <w:ilvl w:val="0"/>
           <w:numId w:val="9"/>
@@ -8369,7 +8371,7 @@
     </w:p>
     <w:p>
       <w:pPr>
-        <w:pStyle w:val="ListParagraph"/>
+        <w:pStyle w:val="Listenabsatz"/>
         <w:numPr>
           <w:ilvl w:val="0"/>
           <w:numId w:val="9"/>
@@ -8396,12 +8398,12 @@
     </w:p>
     <w:p>
       <w:pPr>
-        <w:pStyle w:val="ListParagraph"/>
-      </w:pPr>
-    </w:p>
-    <w:p>
-      <w:pPr>
-        <w:pStyle w:val="Heading2"/>
+        <w:pStyle w:val="Listenabsatz"/>
+      </w:pPr>
+    </w:p>
+    <w:p>
+      <w:pPr>
+        <w:pStyle w:val="berschrift2"/>
         <w:numPr>
           <w:ilvl w:val="1"/>
           <w:numId w:val="1"/>
@@ -8597,21 +8599,7 @@
         <w:rPr>
           <w:lang w:val="en-US"/>
         </w:rPr>
-        <w:t xml:space="preserve">All Azure Domains use the same Entity ID. It is therefore not </w:t>
-      </w:r>
-      <w:proofErr w:type="gramStart"/>
-      <w:r>
-        <w:rPr>
-          <w:lang w:val="en-US"/>
-        </w:rPr>
-        <w:t>possible,</w:t>
-      </w:r>
-      <w:proofErr w:type="gramEnd"/>
-      <w:r>
-        <w:rPr>
-          <w:lang w:val="en-US"/>
-        </w:rPr>
-        <w:t xml:space="preserve"> to add Azure as a Service Provider several times. However, one Azure Entry will recognize several domains if you check the </w:t>
+        <w:t xml:space="preserve">All Azure Domains use the same Entity ID. It is therefore not possible, to add Azure as a Service Provider several times. However, one Azure Entry will recognize several domains if you check the </w:t>
       </w:r>
       <w:r>
         <w:rPr>
@@ -8901,21 +8889,7 @@
         <w:rPr>
           <w:lang w:val="en-US"/>
         </w:rPr>
-        <w:t xml:space="preserve">It is thereby recognized as the unique Entity ID by Azure. If a SAML request is </w:t>
-      </w:r>
-      <w:proofErr w:type="gramStart"/>
-      <w:r>
-        <w:rPr>
-          <w:lang w:val="en-US"/>
-        </w:rPr>
-        <w:t>send</w:t>
-      </w:r>
-      <w:proofErr w:type="gramEnd"/>
-      <w:r>
-        <w:rPr>
-          <w:lang w:val="en-US"/>
-        </w:rPr>
-        <w:t xml:space="preserve"> from Azure to DCEM, the Entity ID will be automatically divided into the Entity ID as defined in the preferences and the domain name by DCEM.</w:t>
+        <w:t>It is thereby recognized as the unique Entity ID by Azure. If a SAML request is send from Azure to DCEM, the Entity ID will be automatically divided into the Entity ID as defined in the preferences and the domain name by DCEM.</w:t>
       </w:r>
     </w:p>
     <w:p>
@@ -10299,11 +10273,10 @@
         <w:docPartUnique/>
       </w:docPartObj>
     </w:sdtPr>
-    <w:sdtEndPr/>
     <w:sdtContent>
       <w:p>
         <w:pPr>
-          <w:pStyle w:val="Footer"/>
+          <w:pStyle w:val="Fuzeile"/>
           <w:jc w:val="right"/>
         </w:pPr>
         <w:r>
@@ -10330,7 +10303,7 @@
   </w:sdt>
   <w:p>
     <w:pPr>
-      <w:pStyle w:val="Footer"/>
+      <w:pStyle w:val="Fuzeile"/>
     </w:pPr>
   </w:p>
 </w:ftr>
@@ -10372,7 +10345,7 @@
 <w:hdr xmlns:wpc="http://schemas.microsoft.com/office/word/2010/wordprocessingCanvas" xmlns:cx="http://schemas.microsoft.com/office/drawing/2014/chartex" xmlns:cx1="http://schemas.microsoft.com/office/drawing/2015/9/8/chartex" xmlns:cx2="http://schemas.microsoft.com/office/drawing/2015/10/21/chartex" xmlns:cx3="http://schemas.microsoft.com/office/drawing/2016/5/9/chartex" xmlns:cx4="http://schemas.microsoft.com/office/drawing/2016/5/10/chartex" xmlns:cx5="http://schemas.microsoft.com/office/drawing/2016/5/11/chartex" xmlns:cx6="http://schemas.microsoft.com/office/drawing/2016/5/12/chartex" xmlns:cx7="http://schemas.microsoft.com/office/drawing/2016/5/13/chartex" xmlns:cx8="http://schemas.microsoft.com/office/drawing/2016/5/14/chartex" xmlns:mc="http://schemas.openxmlformats.org/markup-compatibility/2006" xmlns:aink="http://schemas.microsoft.com/office/drawing/2016/ink" xmlns:am3d="http://schemas.microsoft.com/office/drawing/2017/model3d" xmlns:o="urn:schemas-microsoft-com:office:office" xmlns:oel="http://schemas.microsoft.com/office/2019/extlst" xmlns:r="http://schemas.openxmlformats.org/officeDocument/2006/relationships" xmlns:m="http://schemas.openxmlformats.org/officeDocument/2006/math" xmlns:v="urn:schemas-microsoft-com:vml" xmlns:wp14="http://schemas.microsoft.com/office/word/2010/wordprocessingDrawing" xmlns:wp="http://schemas.openxmlformats.org/drawingml/2006/wordprocessingDrawing" xmlns:w10="urn:schemas-microsoft-com:office:word" xmlns:w="http://schemas.openxmlformats.org/wordprocessingml/2006/main" xmlns:w14="http://schemas.microsoft.com/office/word/2010/wordml" xmlns:w15="http://schemas.microsoft.com/office/word/2012/wordml" xmlns:w16cex="http://schemas.microsoft.com/office/word/2018/wordml/cex" xmlns:w16cid="http://schemas.microsoft.com/office/word/2016/wordml/cid" xmlns:w16="http://schemas.microsoft.com/office/word/2018/wordml" xmlns:w16sdtdh="http://schemas.microsoft.com/office/word/2020/wordml/sdtdatahash" xmlns:w16se="http://schemas.microsoft.com/office/word/2015/wordml/symex" xmlns:wpg="http://schemas.microsoft.com/office/word/2010/wordprocessingGroup" xmlns:wpi="http://schemas.microsoft.com/office/word/2010/wordprocessingInk" xmlns:wne="http://schemas.microsoft.com/office/word/2006/wordml" xmlns:wps="http://schemas.microsoft.com/office/word/2010/wordprocessingShape" mc:Ignorable="w14 w15 w16se w16cid w16 w16cex w16sdtdh wp14">
   <w:p>
     <w:pPr>
-      <w:pStyle w:val="Header"/>
+      <w:pStyle w:val="Kopfzeile"/>
       <w:jc w:val="right"/>
     </w:pPr>
     <w:r>
@@ -10381,7 +10354,7 @@
   </w:p>
   <w:p>
     <w:pPr>
-      <w:pStyle w:val="Header"/>
+      <w:pStyle w:val="Kopfzeile"/>
       <w:jc w:val="right"/>
     </w:pPr>
     <w:r>
@@ -10458,7 +10431,7 @@
   </w:p>
   <w:p>
     <w:pPr>
-      <w:pStyle w:val="Header"/>
+      <w:pStyle w:val="Kopfzeile"/>
       <w:jc w:val="right"/>
       <w:rPr>
         <w:color w:val="0C468B"/>
@@ -12680,16 +12653,16 @@
     <w:lsdException w:name="Unresolved Mention" w:semiHidden="1" w:unhideWhenUsed="1"/>
     <w:lsdException w:name="Smart Link" w:semiHidden="1" w:unhideWhenUsed="1"/>
   </w:latentStyles>
-  <w:style w:type="paragraph" w:default="1" w:styleId="Normal">
+  <w:style w:type="paragraph" w:default="1" w:styleId="Standard">
     <w:name w:val="Normal"/>
     <w:qFormat/>
     <w:rsid w:val="00250327"/>
   </w:style>
-  <w:style w:type="paragraph" w:styleId="Heading1">
+  <w:style w:type="paragraph" w:styleId="berschrift1">
     <w:name w:val="heading 1"/>
-    <w:basedOn w:val="Normal"/>
-    <w:next w:val="Normal"/>
-    <w:link w:val="Heading1Char"/>
+    <w:basedOn w:val="Standard"/>
+    <w:next w:val="Standard"/>
+    <w:link w:val="berschrift1Zchn"/>
     <w:uiPriority w:val="9"/>
     <w:qFormat/>
     <w:rsid w:val="00903F03"/>
@@ -12706,11 +12679,11 @@
       <w:szCs w:val="32"/>
     </w:rPr>
   </w:style>
-  <w:style w:type="paragraph" w:styleId="Heading2">
+  <w:style w:type="paragraph" w:styleId="berschrift2">
     <w:name w:val="heading 2"/>
-    <w:basedOn w:val="Normal"/>
-    <w:next w:val="Normal"/>
-    <w:link w:val="Heading2Char"/>
+    <w:basedOn w:val="Standard"/>
+    <w:next w:val="Standard"/>
+    <w:link w:val="berschrift2Zchn"/>
     <w:uiPriority w:val="9"/>
     <w:unhideWhenUsed/>
     <w:qFormat/>
@@ -12728,11 +12701,11 @@
       <w:szCs w:val="26"/>
     </w:rPr>
   </w:style>
-  <w:style w:type="paragraph" w:styleId="Heading3">
+  <w:style w:type="paragraph" w:styleId="berschrift3">
     <w:name w:val="heading 3"/>
-    <w:basedOn w:val="Normal"/>
-    <w:next w:val="Normal"/>
-    <w:link w:val="Heading3Char"/>
+    <w:basedOn w:val="Standard"/>
+    <w:next w:val="Standard"/>
+    <w:link w:val="berschrift3Zchn"/>
     <w:uiPriority w:val="9"/>
     <w:unhideWhenUsed/>
     <w:qFormat/>
@@ -12751,13 +12724,13 @@
       <w:lang w:val="de-DE"/>
     </w:rPr>
   </w:style>
-  <w:style w:type="character" w:default="1" w:styleId="DefaultParagraphFont">
+  <w:style w:type="character" w:default="1" w:styleId="Absatz-Standardschriftart">
     <w:name w:val="Default Paragraph Font"/>
     <w:uiPriority w:val="1"/>
     <w:semiHidden/>
     <w:unhideWhenUsed/>
   </w:style>
-  <w:style w:type="table" w:default="1" w:styleId="TableNormal">
+  <w:style w:type="table" w:default="1" w:styleId="NormaleTabelle">
     <w:name w:val="Normal Table"/>
     <w:uiPriority w:val="99"/>
     <w:semiHidden/>
@@ -12772,17 +12745,17 @@
       </w:tblCellMar>
     </w:tblPr>
   </w:style>
-  <w:style w:type="numbering" w:default="1" w:styleId="NoList">
+  <w:style w:type="numbering" w:default="1" w:styleId="KeineListe">
     <w:name w:val="No List"/>
     <w:uiPriority w:val="99"/>
     <w:semiHidden/>
     <w:unhideWhenUsed/>
   </w:style>
-  <w:style w:type="paragraph" w:styleId="Title">
+  <w:style w:type="paragraph" w:styleId="Titel">
     <w:name w:val="Title"/>
-    <w:basedOn w:val="Normal"/>
-    <w:next w:val="Normal"/>
-    <w:link w:val="TitleChar"/>
+    <w:basedOn w:val="Standard"/>
+    <w:next w:val="Standard"/>
+    <w:link w:val="TitelZchn"/>
     <w:uiPriority w:val="10"/>
     <w:qFormat/>
     <w:rsid w:val="00903F03"/>
@@ -12798,10 +12771,10 @@
       <w:szCs w:val="56"/>
     </w:rPr>
   </w:style>
-  <w:style w:type="character" w:customStyle="1" w:styleId="TitleChar">
-    <w:name w:val="Title Char"/>
-    <w:basedOn w:val="DefaultParagraphFont"/>
-    <w:link w:val="Title"/>
+  <w:style w:type="character" w:customStyle="1" w:styleId="TitelZchn">
+    <w:name w:val="Titel Zchn"/>
+    <w:basedOn w:val="Absatz-Standardschriftart"/>
+    <w:link w:val="Titel"/>
     <w:uiPriority w:val="10"/>
     <w:rsid w:val="00903F03"/>
     <w:rPr>
@@ -12812,10 +12785,10 @@
       <w:szCs w:val="56"/>
     </w:rPr>
   </w:style>
-  <w:style w:type="character" w:customStyle="1" w:styleId="Heading1Char">
-    <w:name w:val="Heading 1 Char"/>
-    <w:basedOn w:val="DefaultParagraphFont"/>
-    <w:link w:val="Heading1"/>
+  <w:style w:type="character" w:customStyle="1" w:styleId="berschrift1Zchn">
+    <w:name w:val="Überschrift 1 Zchn"/>
+    <w:basedOn w:val="Absatz-Standardschriftart"/>
+    <w:link w:val="berschrift1"/>
     <w:uiPriority w:val="9"/>
     <w:rsid w:val="00903F03"/>
     <w:rPr>
@@ -12825,9 +12798,9 @@
       <w:szCs w:val="32"/>
     </w:rPr>
   </w:style>
-  <w:style w:type="paragraph" w:styleId="ListParagraph">
+  <w:style w:type="paragraph" w:styleId="Listenabsatz">
     <w:name w:val="List Paragraph"/>
-    <w:basedOn w:val="Normal"/>
+    <w:basedOn w:val="Standard"/>
     <w:uiPriority w:val="34"/>
     <w:qFormat/>
     <w:rsid w:val="00903F03"/>
@@ -12836,10 +12809,10 @@
       <w:contextualSpacing/>
     </w:pPr>
   </w:style>
-  <w:style w:type="character" w:customStyle="1" w:styleId="Heading2Char">
-    <w:name w:val="Heading 2 Char"/>
-    <w:basedOn w:val="DefaultParagraphFont"/>
-    <w:link w:val="Heading2"/>
+  <w:style w:type="character" w:customStyle="1" w:styleId="berschrift2Zchn">
+    <w:name w:val="Überschrift 2 Zchn"/>
+    <w:basedOn w:val="Absatz-Standardschriftart"/>
+    <w:link w:val="berschrift2"/>
     <w:uiPriority w:val="9"/>
     <w:rsid w:val="007F6EAC"/>
     <w:rPr>
@@ -12849,10 +12822,10 @@
       <w:szCs w:val="26"/>
     </w:rPr>
   </w:style>
-  <w:style w:type="paragraph" w:styleId="Header">
+  <w:style w:type="paragraph" w:styleId="Kopfzeile">
     <w:name w:val="header"/>
-    <w:basedOn w:val="Normal"/>
-    <w:link w:val="HeaderChar"/>
+    <w:basedOn w:val="Standard"/>
+    <w:link w:val="KopfzeileZchn"/>
     <w:uiPriority w:val="99"/>
     <w:unhideWhenUsed/>
     <w:rsid w:val="007F3727"/>
@@ -12864,17 +12837,17 @@
       <w:spacing w:after="0" w:line="240" w:lineRule="auto"/>
     </w:pPr>
   </w:style>
-  <w:style w:type="character" w:customStyle="1" w:styleId="HeaderChar">
-    <w:name w:val="Header Char"/>
-    <w:basedOn w:val="DefaultParagraphFont"/>
-    <w:link w:val="Header"/>
+  <w:style w:type="character" w:customStyle="1" w:styleId="KopfzeileZchn">
+    <w:name w:val="Kopfzeile Zchn"/>
+    <w:basedOn w:val="Absatz-Standardschriftart"/>
+    <w:link w:val="Kopfzeile"/>
     <w:uiPriority w:val="99"/>
     <w:rsid w:val="007F3727"/>
   </w:style>
-  <w:style w:type="paragraph" w:styleId="Footer">
+  <w:style w:type="paragraph" w:styleId="Fuzeile">
     <w:name w:val="footer"/>
-    <w:basedOn w:val="Normal"/>
-    <w:link w:val="FooterChar"/>
+    <w:basedOn w:val="Standard"/>
+    <w:link w:val="FuzeileZchn"/>
     <w:uiPriority w:val="99"/>
     <w:unhideWhenUsed/>
     <w:rsid w:val="007F3727"/>
@@ -12886,16 +12859,16 @@
       <w:spacing w:after="0" w:line="240" w:lineRule="auto"/>
     </w:pPr>
   </w:style>
-  <w:style w:type="character" w:customStyle="1" w:styleId="FooterChar">
-    <w:name w:val="Footer Char"/>
-    <w:basedOn w:val="DefaultParagraphFont"/>
-    <w:link w:val="Footer"/>
+  <w:style w:type="character" w:customStyle="1" w:styleId="FuzeileZchn">
+    <w:name w:val="Fußzeile Zchn"/>
+    <w:basedOn w:val="Absatz-Standardschriftart"/>
+    <w:link w:val="Fuzeile"/>
     <w:uiPriority w:val="99"/>
     <w:rsid w:val="007F3727"/>
   </w:style>
   <w:style w:type="character" w:styleId="Hyperlink">
     <w:name w:val="Hyperlink"/>
-    <w:basedOn w:val="DefaultParagraphFont"/>
+    <w:basedOn w:val="Absatz-Standardschriftart"/>
     <w:uiPriority w:val="99"/>
     <w:unhideWhenUsed/>
     <w:rsid w:val="00464AB3"/>
@@ -12904,7 +12877,7 @@
       <w:u w:val="single"/>
     </w:rPr>
   </w:style>
-  <w:style w:type="paragraph" w:styleId="NoSpacing">
+  <w:style w:type="paragraph" w:styleId="KeinLeerraum">
     <w:name w:val="No Spacing"/>
     <w:uiPriority w:val="1"/>
     <w:qFormat/>
@@ -12913,9 +12886,9 @@
       <w:spacing w:after="0" w:line="240" w:lineRule="auto"/>
     </w:pPr>
   </w:style>
-  <w:style w:type="character" w:styleId="FollowedHyperlink">
+  <w:style w:type="character" w:styleId="BesuchterLink">
     <w:name w:val="FollowedHyperlink"/>
-    <w:basedOn w:val="DefaultParagraphFont"/>
+    <w:basedOn w:val="Absatz-Standardschriftart"/>
     <w:uiPriority w:val="99"/>
     <w:semiHidden/>
     <w:unhideWhenUsed/>
@@ -12925,9 +12898,9 @@
       <w:u w:val="single"/>
     </w:rPr>
   </w:style>
-  <w:style w:type="character" w:styleId="CommentReference">
+  <w:style w:type="character" w:styleId="Kommentarzeichen">
     <w:name w:val="annotation reference"/>
-    <w:basedOn w:val="DefaultParagraphFont"/>
+    <w:basedOn w:val="Absatz-Standardschriftart"/>
     <w:uiPriority w:val="99"/>
     <w:semiHidden/>
     <w:unhideWhenUsed/>
@@ -12937,10 +12910,10 @@
       <w:szCs w:val="16"/>
     </w:rPr>
   </w:style>
-  <w:style w:type="paragraph" w:styleId="CommentText">
+  <w:style w:type="paragraph" w:styleId="Kommentartext">
     <w:name w:val="annotation text"/>
-    <w:basedOn w:val="Normal"/>
-    <w:link w:val="CommentTextChar"/>
+    <w:basedOn w:val="Standard"/>
+    <w:link w:val="KommentartextZchn"/>
     <w:uiPriority w:val="99"/>
     <w:unhideWhenUsed/>
     <w:rsid w:val="006227B9"/>
@@ -12952,10 +12925,10 @@
       <w:szCs w:val="20"/>
     </w:rPr>
   </w:style>
-  <w:style w:type="character" w:customStyle="1" w:styleId="CommentTextChar">
-    <w:name w:val="Comment Text Char"/>
-    <w:basedOn w:val="DefaultParagraphFont"/>
-    <w:link w:val="CommentText"/>
+  <w:style w:type="character" w:customStyle="1" w:styleId="KommentartextZchn">
+    <w:name w:val="Kommentartext Zchn"/>
+    <w:basedOn w:val="Absatz-Standardschriftart"/>
+    <w:link w:val="Kommentartext"/>
     <w:uiPriority w:val="99"/>
     <w:rsid w:val="006227B9"/>
     <w:rPr>
@@ -12963,11 +12936,11 @@
       <w:szCs w:val="20"/>
     </w:rPr>
   </w:style>
-  <w:style w:type="paragraph" w:styleId="CommentSubject">
+  <w:style w:type="paragraph" w:styleId="Kommentarthema">
     <w:name w:val="annotation subject"/>
-    <w:basedOn w:val="CommentText"/>
-    <w:next w:val="CommentText"/>
-    <w:link w:val="CommentSubjectChar"/>
+    <w:basedOn w:val="Kommentartext"/>
+    <w:next w:val="Kommentartext"/>
+    <w:link w:val="KommentarthemaZchn"/>
     <w:uiPriority w:val="99"/>
     <w:semiHidden/>
     <w:unhideWhenUsed/>
@@ -12977,10 +12950,10 @@
       <w:bCs/>
     </w:rPr>
   </w:style>
-  <w:style w:type="character" w:customStyle="1" w:styleId="CommentSubjectChar">
-    <w:name w:val="Comment Subject Char"/>
-    <w:basedOn w:val="CommentTextChar"/>
-    <w:link w:val="CommentSubject"/>
+  <w:style w:type="character" w:customStyle="1" w:styleId="KommentarthemaZchn">
+    <w:name w:val="Kommentarthema Zchn"/>
+    <w:basedOn w:val="KommentartextZchn"/>
+    <w:link w:val="Kommentarthema"/>
     <w:uiPriority w:val="99"/>
     <w:semiHidden/>
     <w:rsid w:val="006227B9"/>
@@ -12991,10 +12964,10 @@
       <w:szCs w:val="20"/>
     </w:rPr>
   </w:style>
-  <w:style w:type="paragraph" w:styleId="BalloonText">
+  <w:style w:type="paragraph" w:styleId="Sprechblasentext">
     <w:name w:val="Balloon Text"/>
-    <w:basedOn w:val="Normal"/>
-    <w:link w:val="BalloonTextChar"/>
+    <w:basedOn w:val="Standard"/>
+    <w:link w:val="SprechblasentextZchn"/>
     <w:uiPriority w:val="99"/>
     <w:semiHidden/>
     <w:unhideWhenUsed/>
@@ -13008,10 +12981,10 @@
       <w:szCs w:val="18"/>
     </w:rPr>
   </w:style>
-  <w:style w:type="character" w:customStyle="1" w:styleId="BalloonTextChar">
-    <w:name w:val="Balloon Text Char"/>
-    <w:basedOn w:val="DefaultParagraphFont"/>
-    <w:link w:val="BalloonText"/>
+  <w:style w:type="character" w:customStyle="1" w:styleId="SprechblasentextZchn">
+    <w:name w:val="Sprechblasentext Zchn"/>
+    <w:basedOn w:val="Absatz-Standardschriftart"/>
+    <w:link w:val="Sprechblasentext"/>
     <w:uiPriority w:val="99"/>
     <w:semiHidden/>
     <w:rsid w:val="006227B9"/>
@@ -13021,10 +12994,10 @@
       <w:szCs w:val="18"/>
     </w:rPr>
   </w:style>
-  <w:style w:type="character" w:customStyle="1" w:styleId="Heading3Char">
-    <w:name w:val="Heading 3 Char"/>
-    <w:basedOn w:val="DefaultParagraphFont"/>
-    <w:link w:val="Heading3"/>
+  <w:style w:type="character" w:customStyle="1" w:styleId="berschrift3Zchn">
+    <w:name w:val="Überschrift 3 Zchn"/>
+    <w:basedOn w:val="Absatz-Standardschriftart"/>
+    <w:link w:val="berschrift3"/>
     <w:uiPriority w:val="9"/>
     <w:rsid w:val="00A84E74"/>
     <w:rPr>
@@ -13035,9 +13008,9 @@
       <w:lang w:val="de-DE"/>
     </w:rPr>
   </w:style>
-  <w:style w:type="paragraph" w:styleId="NormalWeb">
+  <w:style w:type="paragraph" w:styleId="StandardWeb">
     <w:name w:val="Normal (Web)"/>
-    <w:basedOn w:val="Normal"/>
+    <w:basedOn w:val="Standard"/>
     <w:uiPriority w:val="99"/>
     <w:unhideWhenUsed/>
     <w:rsid w:val="00DD57A3"/>
@@ -13052,7 +13025,7 @@
   </w:style>
   <w:style w:type="character" w:customStyle="1" w:styleId="UnresolvedMention1">
     <w:name w:val="Unresolved Mention1"/>
-    <w:basedOn w:val="DefaultParagraphFont"/>
+    <w:basedOn w:val="Absatz-Standardschriftart"/>
     <w:uiPriority w:val="99"/>
     <w:semiHidden/>
     <w:unhideWhenUsed/>
@@ -13064,7 +13037,7 @@
   </w:style>
   <w:style w:type="character" w:styleId="HTMLCode">
     <w:name w:val="HTML Code"/>
-    <w:basedOn w:val="DefaultParagraphFont"/>
+    <w:basedOn w:val="Absatz-Standardschriftart"/>
     <w:uiPriority w:val="99"/>
     <w:semiHidden/>
     <w:unhideWhenUsed/>
@@ -13077,13 +13050,13 @@
   </w:style>
   <w:style w:type="character" w:customStyle="1" w:styleId="language">
     <w:name w:val="language"/>
-    <w:basedOn w:val="DefaultParagraphFont"/>
+    <w:basedOn w:val="Absatz-Standardschriftart"/>
     <w:rsid w:val="000D42DC"/>
   </w:style>
-  <w:style w:type="paragraph" w:styleId="HTMLPreformatted">
+  <w:style w:type="paragraph" w:styleId="HTMLVorformatiert">
     <w:name w:val="HTML Preformatted"/>
-    <w:basedOn w:val="Normal"/>
-    <w:link w:val="HTMLPreformattedChar"/>
+    <w:basedOn w:val="Standard"/>
+    <w:link w:val="HTMLVorformatiertZchn"/>
     <w:uiPriority w:val="99"/>
     <w:semiHidden/>
     <w:unhideWhenUsed/>
@@ -13115,10 +13088,10 @@
       <w:szCs w:val="20"/>
     </w:rPr>
   </w:style>
-  <w:style w:type="character" w:customStyle="1" w:styleId="HTMLPreformattedChar">
-    <w:name w:val="HTML Preformatted Char"/>
-    <w:basedOn w:val="DefaultParagraphFont"/>
-    <w:link w:val="HTMLPreformatted"/>
+  <w:style w:type="character" w:customStyle="1" w:styleId="HTMLVorformatiertZchn">
+    <w:name w:val="HTML Vorformatiert Zchn"/>
+    <w:basedOn w:val="Absatz-Standardschriftart"/>
+    <w:link w:val="HTMLVorformatiert"/>
     <w:uiPriority w:val="99"/>
     <w:semiHidden/>
     <w:rsid w:val="000D42DC"/>
@@ -13130,22 +13103,22 @@
   </w:style>
   <w:style w:type="character" w:customStyle="1" w:styleId="hljs-pscommand">
     <w:name w:val="hljs-pscommand"/>
-    <w:basedOn w:val="DefaultParagraphFont"/>
+    <w:basedOn w:val="Absatz-Standardschriftart"/>
     <w:rsid w:val="000D42DC"/>
   </w:style>
   <w:style w:type="character" w:customStyle="1" w:styleId="hljs-parameter">
     <w:name w:val="hljs-parameter"/>
-    <w:basedOn w:val="DefaultParagraphFont"/>
+    <w:basedOn w:val="Absatz-Standardschriftart"/>
     <w:rsid w:val="000D42DC"/>
   </w:style>
   <w:style w:type="character" w:customStyle="1" w:styleId="hljs-string">
     <w:name w:val="hljs-string"/>
-    <w:basedOn w:val="DefaultParagraphFont"/>
+    <w:basedOn w:val="Absatz-Standardschriftart"/>
     <w:rsid w:val="000D42DC"/>
   </w:style>
   <w:style w:type="paragraph" w:customStyle="1" w:styleId="alert-title">
     <w:name w:val="alert-title"/>
-    <w:basedOn w:val="Normal"/>
+    <w:basedOn w:val="Standard"/>
     <w:rsid w:val="000D42DC"/>
     <w:pPr>
       <w:spacing w:before="100" w:beforeAutospacing="1" w:after="100" w:afterAutospacing="1" w:line="240" w:lineRule="auto"/>
@@ -13156,10 +13129,10 @@
       <w:szCs w:val="24"/>
     </w:rPr>
   </w:style>
-  <w:style w:type="paragraph" w:styleId="TOCHeading">
+  <w:style w:type="paragraph" w:styleId="Inhaltsverzeichnisberschrift">
     <w:name w:val="TOC Heading"/>
-    <w:basedOn w:val="Heading1"/>
-    <w:next w:val="Normal"/>
+    <w:basedOn w:val="berschrift1"/>
+    <w:next w:val="Standard"/>
     <w:uiPriority w:val="39"/>
     <w:unhideWhenUsed/>
     <w:qFormat/>
@@ -13171,10 +13144,10 @@
       <w:lang w:val="en-US"/>
     </w:rPr>
   </w:style>
-  <w:style w:type="paragraph" w:styleId="TOC1">
+  <w:style w:type="paragraph" w:styleId="Verzeichnis1">
     <w:name w:val="toc 1"/>
-    <w:basedOn w:val="Normal"/>
-    <w:next w:val="Normal"/>
+    <w:basedOn w:val="Standard"/>
+    <w:next w:val="Standard"/>
     <w:autoRedefine/>
     <w:uiPriority w:val="39"/>
     <w:unhideWhenUsed/>
@@ -13183,10 +13156,10 @@
       <w:spacing w:after="100"/>
     </w:pPr>
   </w:style>
-  <w:style w:type="paragraph" w:styleId="TOC2">
+  <w:style w:type="paragraph" w:styleId="Verzeichnis2">
     <w:name w:val="toc 2"/>
-    <w:basedOn w:val="Normal"/>
-    <w:next w:val="Normal"/>
+    <w:basedOn w:val="Standard"/>
+    <w:next w:val="Standard"/>
     <w:autoRedefine/>
     <w:uiPriority w:val="39"/>
     <w:unhideWhenUsed/>
@@ -13198,7 +13171,7 @@
   </w:style>
   <w:style w:type="character" w:customStyle="1" w:styleId="NichtaufgelsteErwhnung1">
     <w:name w:val="Nicht aufgelöste Erwähnung1"/>
-    <w:basedOn w:val="DefaultParagraphFont"/>
+    <w:basedOn w:val="Absatz-Standardschriftart"/>
     <w:uiPriority w:val="99"/>
     <w:semiHidden/>
     <w:unhideWhenUsed/>
@@ -13208,7 +13181,7 @@
       <w:shd w:val="clear" w:color="auto" w:fill="E1DFDD"/>
     </w:rPr>
   </w:style>
-  <w:style w:type="paragraph" w:styleId="Revision">
+  <w:style w:type="paragraph" w:styleId="berarbeitung">
     <w:name w:val="Revision"/>
     <w:hidden/>
     <w:uiPriority w:val="99"/>
@@ -13218,9 +13191,9 @@
       <w:spacing w:after="0" w:line="240" w:lineRule="auto"/>
     </w:pPr>
   </w:style>
-  <w:style w:type="character" w:styleId="UnresolvedMention">
+  <w:style w:type="character" w:styleId="NichtaufgelsteErwhnung">
     <w:name w:val="Unresolved Mention"/>
-    <w:basedOn w:val="DefaultParagraphFont"/>
+    <w:basedOn w:val="Absatz-Standardschriftart"/>
     <w:uiPriority w:val="99"/>
     <w:semiHidden/>
     <w:unhideWhenUsed/>
@@ -13504,16 +13477,6 @@
 </file>
 
 <file path=customXml/item2.xml><?xml version="1.0" encoding="utf-8"?>
-<b:Sources xmlns:b="http://schemas.openxmlformats.org/officeDocument/2006/bibliography" xmlns="http://schemas.openxmlformats.org/officeDocument/2006/bibliography" SelectedStyle="\APASixthEditionOfficeOnline.xsl" StyleName="APA" Version="6"/>
-</file>
-
-<file path=customXml/item3.xml><?xml version="1.0" encoding="utf-8"?>
-<p:properties xmlns:p="http://schemas.microsoft.com/office/2006/metadata/properties" xmlns:xsi="http://www.w3.org/2001/XMLSchema-instance" xmlns:pc="http://schemas.microsoft.com/office/infopath/2007/PartnerControls">
-  <documentManagement/>
-</p:properties>
-</file>
-
-<file path=customXml/item4.xml><?xml version="1.0" encoding="utf-8"?>
 <ct:contentTypeSchema xmlns:ct="http://schemas.microsoft.com/office/2006/metadata/contentType" xmlns:ma="http://schemas.microsoft.com/office/2006/metadata/properties/metaAttributes" ct:_="" ma:_="" ma:contentTypeName="Dokument" ma:contentTypeID="0x0101002CFA7731639D1543A40E5C1B6FAC8A23" ma:contentTypeVersion="12" ma:contentTypeDescription="Ein neues Dokument erstellen." ma:contentTypeScope="" ma:versionID="0fff33e12f28aa05a9e9946b261c3a5c">
   <xsd:schema xmlns:xsd="http://www.w3.org/2001/XMLSchema" xmlns:xs="http://www.w3.org/2001/XMLSchema" xmlns:p="http://schemas.microsoft.com/office/2006/metadata/properties" xmlns:ns2="68e2993d-27ce-4543-a251-6976edfa944c" xmlns:ns3="81d84179-952b-499d-9d54-dbed40cf208c" targetNamespace="http://schemas.microsoft.com/office/2006/metadata/properties" ma:root="true" ma:fieldsID="497a96fe29392326e4b7dd6b3b596f7d" ns2:_="" ns3:_="">
     <xsd:import namespace="68e2993d-27ce-4543-a251-6976edfa944c"/>
@@ -13730,6 +13693,16 @@
 </ct:contentTypeSchema>
 </file>
 
+<file path=customXml/item3.xml><?xml version="1.0" encoding="utf-8"?>
+<p:properties xmlns:p="http://schemas.microsoft.com/office/2006/metadata/properties" xmlns:xsi="http://www.w3.org/2001/XMLSchema-instance" xmlns:pc="http://schemas.microsoft.com/office/infopath/2007/PartnerControls">
+  <documentManagement/>
+</p:properties>
+</file>
+
+<file path=customXml/item4.xml><?xml version="1.0" encoding="utf-8"?>
+<b:Sources xmlns:b="http://schemas.openxmlformats.org/officeDocument/2006/bibliography" xmlns="http://schemas.openxmlformats.org/officeDocument/2006/bibliography" SelectedStyle="\APASixthEditionOfficeOnline.xsl" StyleName="APA" Version="6"/>
+</file>
+
 <file path=customXml/itemProps1.xml><?xml version="1.0" encoding="utf-8"?>
 <ds:datastoreItem xmlns:ds="http://schemas.openxmlformats.org/officeDocument/2006/customXml" ds:itemID="{740C6BD0-1D3B-4E95-9331-C0AC72F3CBEB}">
   <ds:schemaRefs>
@@ -13739,31 +13712,6 @@
 </file>
 
 <file path=customXml/itemProps2.xml><?xml version="1.0" encoding="utf-8"?>
-<ds:datastoreItem xmlns:ds="http://schemas.openxmlformats.org/officeDocument/2006/customXml" ds:itemID="{C34B458C-D92E-4742-93D3-72781F4FC4D9}">
-  <ds:schemaRefs>
-    <ds:schemaRef ds:uri="http://schemas.openxmlformats.org/officeDocument/2006/bibliography"/>
-  </ds:schemaRefs>
-</ds:datastoreItem>
-</file>
-
-<file path=customXml/itemProps3.xml><?xml version="1.0" encoding="utf-8"?>
-<ds:datastoreItem xmlns:ds="http://schemas.openxmlformats.org/officeDocument/2006/customXml" ds:itemID="{0C5E20F7-C36F-4A98-8742-70A481F60717}">
-  <ds:schemaRefs>
-    <ds:schemaRef ds:uri="http://purl.org/dc/elements/1.1/"/>
-    <ds:schemaRef ds:uri="http://schemas.microsoft.com/office/2006/documentManagement/types"/>
-    <ds:schemaRef ds:uri="http://purl.org/dc/dcmitype/"/>
-    <ds:schemaRef ds:uri="http://www.w3.org/XML/1998/namespace"/>
-    <ds:schemaRef ds:uri="http://schemas.openxmlformats.org/package/2006/metadata/core-properties"/>
-    <ds:schemaRef ds:uri="http://schemas.microsoft.com/office/2006/metadata/properties"/>
-    <ds:schemaRef ds:uri="http://schemas.microsoft.com/office/infopath/2007/PartnerControls"/>
-    <ds:schemaRef ds:uri="81d84179-952b-499d-9d54-dbed40cf208c"/>
-    <ds:schemaRef ds:uri="68e2993d-27ce-4543-a251-6976edfa944c"/>
-    <ds:schemaRef ds:uri="http://purl.org/dc/terms/"/>
-  </ds:schemaRefs>
-</ds:datastoreItem>
-</file>
-
-<file path=customXml/itemProps4.xml><?xml version="1.0" encoding="utf-8"?>
 <ds:datastoreItem xmlns:ds="http://schemas.openxmlformats.org/officeDocument/2006/customXml" ds:itemID="{61AE7C71-7F32-4E97-9189-D991BF2B3B39}">
   <ds:schemaRefs>
     <ds:schemaRef ds:uri="http://schemas.microsoft.com/office/2006/metadata/contentType"/>
@@ -13780,4 +13728,21 @@
     <ds:schemaRef ds:uri="http://schemas.microsoft.com/internal/obd"/>
   </ds:schemaRefs>
 </ds:datastoreItem>
+</file>
+
+<file path=customXml/itemProps3.xml><?xml version="1.0" encoding="utf-8"?>
+<ds:datastoreItem xmlns:ds="http://schemas.openxmlformats.org/officeDocument/2006/customXml" ds:itemID="{0C5E20F7-C36F-4A98-8742-70A481F60717}">
+  <ds:schemaRefs>
+    <ds:schemaRef ds:uri="http://schemas.microsoft.com/office/2006/metadata/properties"/>
+    <ds:schemaRef ds:uri="http://schemas.microsoft.com/office/infopath/2007/PartnerControls"/>
+  </ds:schemaRefs>
+</ds:datastoreItem>
+</file>
+
+<file path=customXml/itemProps4.xml><?xml version="1.0" encoding="utf-8"?>
+<ds:datastoreItem xmlns:ds="http://schemas.openxmlformats.org/officeDocument/2006/customXml" ds:itemID="{C34B458C-D92E-4742-93D3-72781F4FC4D9}">
+  <ds:schemaRefs>
+    <ds:schemaRef ds:uri="http://schemas.openxmlformats.org/officeDocument/2006/bibliography"/>
+  </ds:schemaRefs>
+</ds:datastoreItem>
 </file>